--- a/public/confirmTemplate/ohin6.docx
+++ b/public/confirmTemplate/ohin6.docx
@@ -926,6 +926,7 @@
       </w:tr>
       <w:tr>
         <w:trPr>
+          <w:trHeight w:val="557"/>
           <w:jc w:val="center"/>
         </w:trPr>
         <w:tc>
@@ -959,17 +960,15 @@
             <w:pPr>
               <w:rPr>
                 <w:rFonts w:ascii="Arial" w:hAnsi="Arial" w:cs="Arial"/>
-                <w:sz w:val="20"/>
-                <w:szCs w:val="20"/>
-                <w:lang w:val="mn-MN"/>
-              </w:rPr>
-            </w:pPr>
-            <w:r>
-              <w:rPr>
-                <w:rFonts w:ascii="Arial" w:hAnsi="Arial" w:cs="Arial"/>
-                <w:lang w:val="mn-MN"/>
-              </w:rPr>
-              <w:t>Охин компанийн гүйцэтгэх захирал</w:t>
+                <w:lang w:val="mn-MN"/>
+              </w:rPr>
+            </w:pPr>
+            <w:r>
+              <w:rPr>
+                <w:rFonts w:ascii="Arial" w:hAnsi="Arial" w:cs="Arial"/>
+                <w:lang w:val="mn-MN"/>
+              </w:rPr>
+              <w:t>Газрын захирал</w:t>
             </w:r>
           </w:p>
         </w:tc>
@@ -980,27 +979,26 @@
           </w:tcPr>
           <w:p>
             <w:pPr>
-              <w:jc w:val="center"/>
-              <w:rPr>
-                <w:rFonts w:ascii="Arial" w:hAnsi="Arial" w:cs="Arial"/>
-                <w:i/>
-                <w:iCs/>
-                <w:color w:val="A5A5A5" w:themeColor="accent3"/>
-                <w:sz w:val="20"/>
-                <w:szCs w:val="20"/>
-                <w:lang w:val="mn-MN"/>
-              </w:rPr>
-            </w:pPr>
-            <w:r>
-              <w:rPr>
-                <w:rFonts w:ascii="Arial" w:hAnsi="Arial" w:cs="Arial"/>
-                <w:i/>
-                <w:iCs/>
-                <w:color w:val="A5A5A5" w:themeColor="accent3"/>
-                <w:sz w:val="20"/>
-                <w:szCs w:val="20"/>
-              </w:rPr>
-              <w:t>{h3}</w:t>
+              <w:ind w:firstLine="1606"/>
+              <w:rPr>
+                <w:rFonts w:ascii="Arial" w:hAnsi="Arial" w:cs="Arial"/>
+                <w:i/>
+                <w:iCs/>
+                <w:color w:val="A5A5A5" w:themeColor="accent3"/>
+                <w:sz w:val="20"/>
+                <w:szCs w:val="20"/>
+              </w:rPr>
+            </w:pPr>
+            <w:r>
+              <w:rPr>
+                <w:rFonts w:ascii="Arial" w:hAnsi="Arial" w:cs="Arial"/>
+                <w:i/>
+                <w:iCs/>
+                <w:color w:val="A5A5A5" w:themeColor="accent3"/>
+                <w:sz w:val="20"/>
+                <w:szCs w:val="20"/>
+              </w:rPr>
+              <w:t>{h2}</w:t>
             </w:r>
           </w:p>
         </w:tc>
@@ -1015,7 +1013,6 @@
           </w:tcPr>
           <w:p>
             <w:pPr>
-              <w:spacing w:after="160" w:line="259" w:lineRule="auto"/>
               <w:rPr>
                 <w:rFonts w:ascii="Arial" w:hAnsi="Arial" w:cs="Arial"/>
                 <w:sz w:val="20"/>
@@ -1039,20 +1036,19 @@
           </w:tcPr>
           <w:p>
             <w:pPr>
-              <w:spacing w:after="160" w:line="259" w:lineRule="auto"/>
-              <w:rPr>
-                <w:rFonts w:ascii="Arial" w:hAnsi="Arial" w:cs="Arial"/>
-                <w:sz w:val="20"/>
-                <w:szCs w:val="20"/>
-                <w:lang w:val="mn-MN"/>
-              </w:rPr>
-            </w:pPr>
-            <w:r>
-              <w:rPr>
-                <w:rFonts w:ascii="Arial" w:hAnsi="Arial" w:cs="Arial"/>
-                <w:lang w:val="mn-MN"/>
-              </w:rPr>
-              <w:t>Санхүү хариуцсан захирал</w:t>
+              <w:rPr>
+                <w:rFonts w:ascii="Arial" w:hAnsi="Arial" w:cs="Arial"/>
+                <w:sz w:val="20"/>
+                <w:szCs w:val="20"/>
+                <w:lang w:val="mn-MN"/>
+              </w:rPr>
+            </w:pPr>
+            <w:r>
+              <w:rPr>
+                <w:rFonts w:ascii="Arial" w:hAnsi="Arial" w:cs="Arial"/>
+                <w:lang w:val="mn-MN"/>
+              </w:rPr>
+              <w:t>Охин компанийн гүйцэтгэх захирал</w:t>
             </w:r>
           </w:p>
         </w:tc>
@@ -1063,7 +1059,6 @@
           </w:tcPr>
           <w:p>
             <w:pPr>
-              <w:spacing w:after="160" w:line="259" w:lineRule="auto"/>
               <w:jc w:val="center"/>
               <w:rPr>
                 <w:rFonts w:ascii="Arial" w:hAnsi="Arial" w:cs="Arial"/>
@@ -1084,7 +1079,7 @@
                 <w:sz w:val="20"/>
                 <w:szCs w:val="20"/>
               </w:rPr>
-              <w:t>{h4}</w:t>
+              <w:t>{h3}</w:t>
             </w:r>
           </w:p>
         </w:tc>
@@ -1099,6 +1094,7 @@
           </w:tcPr>
           <w:p>
             <w:pPr>
+              <w:spacing w:after="160" w:line="259" w:lineRule="auto"/>
               <w:rPr>
                 <w:rFonts w:ascii="Arial" w:hAnsi="Arial" w:cs="Arial"/>
                 <w:sz w:val="20"/>
@@ -1122,19 +1118,20 @@
           </w:tcPr>
           <w:p>
             <w:pPr>
-              <w:rPr>
-                <w:rFonts w:ascii="Arial" w:hAnsi="Arial" w:cs="Arial"/>
-                <w:sz w:val="20"/>
-                <w:szCs w:val="20"/>
-                <w:lang w:val="mn-MN"/>
-              </w:rPr>
-            </w:pPr>
-            <w:r>
-              <w:rPr>
-                <w:rFonts w:ascii="Arial" w:hAnsi="Arial" w:cs="Arial"/>
-                <w:lang w:val="mn-MN"/>
-              </w:rPr>
-              <w:t>Дэд захирал</w:t>
+              <w:spacing w:after="160" w:line="259" w:lineRule="auto"/>
+              <w:rPr>
+                <w:rFonts w:ascii="Arial" w:hAnsi="Arial" w:cs="Arial"/>
+                <w:sz w:val="20"/>
+                <w:szCs w:val="20"/>
+                <w:lang w:val="mn-MN"/>
+              </w:rPr>
+            </w:pPr>
+            <w:r>
+              <w:rPr>
+                <w:rFonts w:ascii="Arial" w:hAnsi="Arial" w:cs="Arial"/>
+                <w:lang w:val="mn-MN"/>
+              </w:rPr>
+              <w:t>Санхүү хариуцсан захирал</w:t>
             </w:r>
           </w:p>
         </w:tc>
@@ -1145,6 +1142,7 @@
           </w:tcPr>
           <w:p>
             <w:pPr>
+              <w:spacing w:after="160" w:line="259" w:lineRule="auto"/>
               <w:jc w:val="center"/>
               <w:rPr>
                 <w:rFonts w:ascii="Arial" w:hAnsi="Arial" w:cs="Arial"/>
@@ -1165,7 +1163,7 @@
                 <w:sz w:val="20"/>
                 <w:szCs w:val="20"/>
               </w:rPr>
-              <w:t>{h5}</w:t>
+              <w:t>{h4}</w:t>
             </w:r>
           </w:p>
         </w:tc>
@@ -1215,7 +1213,7 @@
                 <w:rFonts w:ascii="Arial" w:hAnsi="Arial" w:cs="Arial"/>
                 <w:lang w:val="mn-MN"/>
               </w:rPr>
-              <w:t>ССХДэд захирал</w:t>
+              <w:t>Дэд захирал</w:t>
             </w:r>
           </w:p>
         </w:tc>
@@ -1246,7 +1244,7 @@
                 <w:sz w:val="20"/>
                 <w:szCs w:val="20"/>
               </w:rPr>
-              <w:t>{h6}</w:t>
+              <w:t>{h5}</w:t>
             </w:r>
           </w:p>
         </w:tc>
@@ -1274,6 +1272,87 @@
                 <w:szCs w:val="20"/>
               </w:rPr>
               <w:t>6</w:t>
+            </w:r>
+          </w:p>
+        </w:tc>
+        <w:tc>
+          <w:tcPr>
+            <w:tcW w:w="3720" w:type="dxa"/>
+            <w:vAlign w:val="bottom"/>
+          </w:tcPr>
+          <w:p>
+            <w:pPr>
+              <w:rPr>
+                <w:rFonts w:ascii="Arial" w:hAnsi="Arial" w:cs="Arial"/>
+                <w:sz w:val="20"/>
+                <w:szCs w:val="20"/>
+                <w:lang w:val="mn-MN"/>
+              </w:rPr>
+            </w:pPr>
+            <w:r>
+              <w:rPr>
+                <w:rFonts w:ascii="Arial" w:hAnsi="Arial" w:cs="Arial"/>
+                <w:lang w:val="mn-MN"/>
+              </w:rPr>
+              <w:t>ССХДэд захирал</w:t>
+            </w:r>
+          </w:p>
+        </w:tc>
+        <w:tc>
+          <w:tcPr>
+            <w:tcW w:w="5220" w:type="dxa"/>
+            <w:vAlign w:val="center"/>
+          </w:tcPr>
+          <w:p>
+            <w:pPr>
+              <w:jc w:val="center"/>
+              <w:rPr>
+                <w:rFonts w:ascii="Arial" w:hAnsi="Arial" w:cs="Arial"/>
+                <w:i/>
+                <w:iCs/>
+                <w:color w:val="A5A5A5" w:themeColor="accent3"/>
+                <w:sz w:val="20"/>
+                <w:szCs w:val="20"/>
+                <w:lang w:val="mn-MN"/>
+              </w:rPr>
+            </w:pPr>
+            <w:r>
+              <w:rPr>
+                <w:rFonts w:ascii="Arial" w:hAnsi="Arial" w:cs="Arial"/>
+                <w:i/>
+                <w:iCs/>
+                <w:color w:val="A5A5A5" w:themeColor="accent3"/>
+                <w:sz w:val="20"/>
+                <w:szCs w:val="20"/>
+              </w:rPr>
+              <w:t>{h6}</w:t>
+            </w:r>
+          </w:p>
+        </w:tc>
+      </w:tr>
+      <w:tr>
+        <w:trPr>
+          <w:jc w:val="center"/>
+        </w:trPr>
+        <w:tc>
+          <w:tcPr>
+            <w:tcW w:w="505" w:type="dxa"/>
+          </w:tcPr>
+          <w:p>
+            <w:pPr>
+              <w:rPr>
+                <w:rFonts w:ascii="Arial" w:hAnsi="Arial" w:cs="Arial"/>
+                <w:sz w:val="20"/>
+                <w:szCs w:val="20"/>
+              </w:rPr>
+            </w:pPr>
+            <w:r>
+              <w:rPr>
+                <w:rFonts w:ascii="Arial" w:hAnsi="Arial" w:cs="Arial"/>
+                <w:sz w:val="20"/>
+                <w:szCs w:val="20"/>
+              </w:rPr>
+              <w:t>7</w:t>
             </w:r>
           </w:p>
         </w:tc>
